--- a/VENDEDORES/JUAN/DICIEMBRE/DIC142020juan.docx
+++ b/VENDEDORES/JUAN/DICIEMBRE/DIC142020juan.docx
@@ -1281,6 +1281,12 @@
               </w:rPr>
               <w:t>9</w:t>
             </w:r>
+            <w:r>
+              <w:rPr>
+                <w:lang w:val="es-MX"/>
+              </w:rPr>
+              <w:t>+26</w:t>
+            </w:r>
           </w:p>
         </w:tc>
         <w:tc>
@@ -1294,6 +1300,12 @@
                 <w:lang w:val="es-MX"/>
               </w:rPr>
             </w:pPr>
+            <w:r>
+              <w:rPr>
+                <w:lang w:val="es-MX"/>
+              </w:rPr>
+              <w:t>35</w:t>
+            </w:r>
           </w:p>
         </w:tc>
         <w:tc>
@@ -1307,6 +1319,12 @@
                 <w:lang w:val="es-MX"/>
               </w:rPr>
             </w:pPr>
+            <w:r>
+              <w:rPr>
+                <w:lang w:val="es-MX"/>
+              </w:rPr>
+              <w:t>113,75</w:t>
+            </w:r>
           </w:p>
         </w:tc>
         <w:tc>
@@ -1320,12 +1338,6 @@
                 <w:lang w:val="es-MX"/>
               </w:rPr>
             </w:pPr>
-            <w:r>
-              <w:rPr>
-                <w:lang w:val="es-MX"/>
-              </w:rPr>
-              <w:t>9</w:t>
-            </w:r>
           </w:p>
         </w:tc>
       </w:tr>
@@ -2595,8 +2607,6 @@
               </w:rPr>
               <w:t>27</w:t>
             </w:r>
-            <w:bookmarkStart w:id="0" w:name="_GoBack"/>
-            <w:bookmarkEnd w:id="0"/>
           </w:p>
         </w:tc>
       </w:tr>
@@ -2821,6 +2831,22 @@
           <w:lang w:val="es-MX"/>
         </w:rPr>
         <w:t>247</w:t>
+      </w:r>
+      <w:r>
+        <w:rPr>
+          <w:b/>
+          <w:lang w:val="es-MX"/>
+        </w:rPr>
+        <w:t xml:space="preserve">  pendiente ($113.75 USD</w:t>
+      </w:r>
+      <w:bookmarkStart w:id="0" w:name="_GoBack"/>
+      <w:bookmarkEnd w:id="0"/>
+      <w:r>
+        <w:rPr>
+          <w:b/>
+          <w:lang w:val="es-MX"/>
+        </w:rPr>
+        <w:t>)</w:t>
       </w:r>
     </w:p>
     <w:sectPr>
@@ -3595,7 +3621,7 @@
 </file>
 
 <file path=customXml/itemProps1.xml><?xml version="1.0" encoding="utf-8"?>
-<ds:datastoreItem xmlns:ds="http://schemas.openxmlformats.org/officeDocument/2006/customXml" ds:itemID="{6E28D9B6-CE67-47E2-BA9C-FC4CAE043A6C}">
+<ds:datastoreItem xmlns:ds="http://schemas.openxmlformats.org/officeDocument/2006/customXml" ds:itemID="{8BF07DF8-8E09-4B7C-A8E7-8A5C9E1B24C1}">
   <ds:schemaRefs>
     <ds:schemaRef ds:uri="http://schemas.openxmlformats.org/officeDocument/2006/bibliography"/>
   </ds:schemaRefs>
